--- a/www/report.docx
+++ b/www/report.docx
@@ -983,7 +983,7 @@
           <w:sz w:val="24"/>
           <w:szCs w:val="24"/>
         </w:rPr>
-        <w:t xml:space="preserve">an increased risk of contracting </w:t>
+        <w:t>an increased risk of contracting Covid-19.</w:t>
       </w:r>
       <w:r>
         <w:rPr>
@@ -991,7 +991,7 @@
           <w:sz w:val="24"/>
           <w:szCs w:val="24"/>
         </w:rPr>
-        <w:t xml:space="preserve">the </w:t>
+        <w:t xml:space="preserve"> </w:t>
       </w:r>
       <w:r>
         <w:rPr>
@@ -999,7 +999,43 @@
           <w:sz w:val="24"/>
           <w:szCs w:val="24"/>
         </w:rPr>
-        <w:t>Covid-19.</w:t>
+        <w:t xml:space="preserve">A </w:t>
+      </w:r>
+      <w:r>
+        <w:rPr>
+          <w:rFonts w:cstheme="minorHAnsi"/>
+          <w:color w:val="333333"/>
+          <w:sz w:val="24"/>
+          <w:szCs w:val="24"/>
+        </w:rPr>
+        <w:t>proportional hazards model w</w:t>
+      </w:r>
+      <w:r>
+        <w:rPr>
+          <w:rFonts w:cstheme="minorHAnsi"/>
+          <w:color w:val="333333"/>
+          <w:sz w:val="24"/>
+          <w:szCs w:val="24"/>
+        </w:rPr>
+        <w:t>as</w:t>
+      </w:r>
+      <w:r>
+        <w:rPr>
+          <w:rFonts w:cstheme="minorHAnsi"/>
+          <w:color w:val="333333"/>
+          <w:sz w:val="24"/>
+          <w:szCs w:val="24"/>
+        </w:rPr>
+        <w:t xml:space="preserve"> used to measure patient risk</w:t>
+      </w:r>
+      <w:r>
+        <w:rPr>
+          <w:rFonts w:cstheme="minorHAnsi"/>
+          <w:color w:val="333333"/>
+          <w:sz w:val="24"/>
+          <w:szCs w:val="24"/>
+        </w:rPr>
+        <w:t>.</w:t>
       </w:r>
       <w:r>
         <w:rPr>
@@ -1011,47 +1047,13 @@
       </w:r>
       <w:r>
         <w:rPr>
-          <w:rFonts w:eastAsiaTheme="minorEastAsia" w:cstheme="minorHAnsi"/>
-          <w:sz w:val="24"/>
-          <w:szCs w:val="24"/>
-        </w:rPr>
-        <w:t xml:space="preserve">A </w:t>
-      </w:r>
-      <w:r>
-        <w:rPr>
-          <w:rFonts w:cstheme="minorHAnsi"/>
-          <w:color w:val="333333"/>
-          <w:sz w:val="24"/>
-          <w:szCs w:val="24"/>
-        </w:rPr>
-        <w:t>proportional hazards model will be used to measure patient risk</w:t>
-      </w:r>
-      <w:r>
-        <w:rPr>
-          <w:rFonts w:cstheme="minorHAnsi"/>
-          <w:color w:val="333333"/>
-          <w:sz w:val="24"/>
-          <w:szCs w:val="24"/>
-        </w:rPr>
-        <w:t>.</w:t>
-      </w:r>
-      <w:r>
-        <w:rPr>
-          <w:rFonts w:eastAsiaTheme="minorEastAsia" w:cstheme="minorHAnsi"/>
-          <w:sz w:val="24"/>
-          <w:szCs w:val="24"/>
-        </w:rPr>
-        <w:t xml:space="preserve"> </w:t>
-      </w:r>
-      <w:r>
-        <w:rPr>
           <w:rStyle w:val="normaltextrun"/>
           <w:rFonts w:cstheme="minorHAnsi"/>
           <w:color w:val="29293A"/>
           <w:sz w:val="24"/>
           <w:szCs w:val="24"/>
         </w:rPr>
-        <w:t>A</w:t>
+        <w:t>L</w:t>
       </w:r>
       <w:r>
         <w:rPr>
@@ -1061,7 +1063,7 @@
           <w:sz w:val="24"/>
           <w:szCs w:val="24"/>
         </w:rPr>
-        <w:t xml:space="preserve"> statistical technique called logistic regression</w:t>
+        <w:t>ogistic regression</w:t>
       </w:r>
       <w:r>
         <w:rPr>
@@ -1081,7 +1083,7 @@
           <w:sz w:val="24"/>
           <w:szCs w:val="24"/>
         </w:rPr>
-        <w:t xml:space="preserve"> to identify potential factors influencing telehealth access. This information </w:t>
+        <w:t xml:space="preserve"> to identify potential factors influencing telehealth </w:t>
       </w:r>
       <w:r>
         <w:rPr>
@@ -1091,7 +1093,7 @@
           <w:sz w:val="24"/>
           <w:szCs w:val="24"/>
         </w:rPr>
-        <w:t>was</w:t>
+        <w:t xml:space="preserve">utilization and </w:t>
       </w:r>
       <w:r>
         <w:rPr>
@@ -1101,7 +1103,7 @@
           <w:sz w:val="24"/>
           <w:szCs w:val="24"/>
         </w:rPr>
-        <w:t xml:space="preserve"> used to identify patient populations that have been utilizing telehealth services.</w:t>
+        <w:t xml:space="preserve">access. </w:t>
       </w:r>
     </w:p>
     <w:p>
@@ -1133,7 +1135,7 @@
           <w:sz w:val="24"/>
           <w:szCs w:val="24"/>
         </w:rPr>
-        <w:t>were used to evaluate the effectiveness of</w:t>
+        <w:t>w</w:t>
       </w:r>
       <w:r>
         <w:rPr>
@@ -1143,6 +1145,26 @@
           <w:sz w:val="24"/>
           <w:szCs w:val="24"/>
         </w:rPr>
+        <w:t>ill be</w:t>
+      </w:r>
+      <w:r>
+        <w:rPr>
+          <w:rStyle w:val="normaltextrun"/>
+          <w:rFonts w:cstheme="minorHAnsi"/>
+          <w:color w:val="29293A"/>
+          <w:sz w:val="24"/>
+          <w:szCs w:val="24"/>
+        </w:rPr>
+        <w:t xml:space="preserve"> used to evaluate the effectiveness of</w:t>
+      </w:r>
+      <w:r>
+        <w:rPr>
+          <w:rStyle w:val="normaltextrun"/>
+          <w:rFonts w:cstheme="minorHAnsi"/>
+          <w:color w:val="29293A"/>
+          <w:sz w:val="24"/>
+          <w:szCs w:val="24"/>
+        </w:rPr>
         <w:t xml:space="preserve"> telehealth services </w:t>
       </w:r>
       <w:r>
@@ -1243,7 +1265,7 @@
           <w:sz w:val="24"/>
           <w:szCs w:val="24"/>
         </w:rPr>
-        <w:t xml:space="preserve"> The results of this study were also used to make recommendation for how the risk stratification algorithm</w:t>
+        <w:t xml:space="preserve"> The results of this study w</w:t>
       </w:r>
       <w:r>
         <w:rPr>
@@ -1253,6 +1275,46 @@
           <w:sz w:val="24"/>
           <w:szCs w:val="24"/>
         </w:rPr>
+        <w:t>ill</w:t>
+      </w:r>
+      <w:r>
+        <w:rPr>
+          <w:rStyle w:val="normaltextrun"/>
+          <w:rFonts w:cstheme="minorHAnsi"/>
+          <w:color w:val="29293A"/>
+          <w:sz w:val="24"/>
+          <w:szCs w:val="24"/>
+        </w:rPr>
+        <w:t xml:space="preserve"> also</w:t>
+      </w:r>
+      <w:r>
+        <w:rPr>
+          <w:rStyle w:val="normaltextrun"/>
+          <w:rFonts w:cstheme="minorHAnsi"/>
+          <w:color w:val="29293A"/>
+          <w:sz w:val="24"/>
+          <w:szCs w:val="24"/>
+        </w:rPr>
+        <w:t xml:space="preserve"> be</w:t>
+      </w:r>
+      <w:r>
+        <w:rPr>
+          <w:rStyle w:val="normaltextrun"/>
+          <w:rFonts w:cstheme="minorHAnsi"/>
+          <w:color w:val="29293A"/>
+          <w:sz w:val="24"/>
+          <w:szCs w:val="24"/>
+        </w:rPr>
+        <w:t xml:space="preserve"> used to make recommendation for how the risk stratification algorithm</w:t>
+      </w:r>
+      <w:r>
+        <w:rPr>
+          <w:rStyle w:val="normaltextrun"/>
+          <w:rFonts w:cstheme="minorHAnsi"/>
+          <w:color w:val="29293A"/>
+          <w:sz w:val="24"/>
+          <w:szCs w:val="24"/>
+        </w:rPr>
         <w:t>s</w:t>
       </w:r>
       <w:r>
@@ -1273,7 +1335,17 @@
           <w:sz w:val="24"/>
           <w:szCs w:val="24"/>
         </w:rPr>
-        <w:t>can be improved to</w:t>
+        <w:t xml:space="preserve">can </w:t>
+      </w:r>
+      <w:r>
+        <w:rPr>
+          <w:rStyle w:val="normaltextrun"/>
+          <w:rFonts w:cstheme="minorHAnsi"/>
+          <w:color w:val="29293A"/>
+          <w:sz w:val="24"/>
+          <w:szCs w:val="24"/>
+        </w:rPr>
+        <w:t>be modified to</w:t>
       </w:r>
       <w:r>
         <w:rPr>
@@ -5693,7 +5765,47 @@
           <w:sz w:val="24"/>
           <w:szCs w:val="24"/>
         </w:rPr>
-        <w:t xml:space="preserve">Covid-19 infection rates peaked in September 2021. More Covid-19 new cases were documented in this month than in any other month on record. During this month, 2.6% of patients that entered a health center were diagnosed with a new case of Covid-19. Right now, approximately 95% of the patients that visit a community health center have not received a positive Covid-19 diagnosis by the health center. Of the predictor variables considered in this study, the health center (a proxy for a patient’s geographic location) was found to have the greatest effect upon a patient’s Covid-19 </w:t>
+        <w:t xml:space="preserve">Covid-19 infection rates peaked in September 2021. More Covid-19 new cases were documented in this month than in any other month on record. During this month, 2.6% of patients that entered a health center were diagnosed with a new case of Covid-19. </w:t>
+      </w:r>
+      <w:r>
+        <w:rPr>
+          <w:rFonts w:eastAsia="Times New Roman" w:cstheme="minorHAnsi"/>
+          <w:bCs/>
+          <w:color w:val="333333"/>
+          <w:sz w:val="24"/>
+          <w:szCs w:val="24"/>
+        </w:rPr>
+        <w:t>As of November 2021</w:t>
+      </w:r>
+      <w:r>
+        <w:rPr>
+          <w:rFonts w:eastAsia="Times New Roman" w:cstheme="minorHAnsi"/>
+          <w:bCs/>
+          <w:color w:val="333333"/>
+          <w:sz w:val="24"/>
+          <w:szCs w:val="24"/>
+        </w:rPr>
+        <w:t>, approximately 95% of the patients that visit a community health center have not received a positive Covid-19 diagnosis by the health center</w:t>
+      </w:r>
+      <w:r>
+        <w:rPr>
+          <w:rFonts w:eastAsia="Times New Roman" w:cstheme="minorHAnsi"/>
+          <w:bCs/>
+          <w:color w:val="333333"/>
+          <w:sz w:val="24"/>
+          <w:szCs w:val="24"/>
+        </w:rPr>
+        <w:t xml:space="preserve"> in which the encounter occurred</w:t>
+      </w:r>
+      <w:r>
+        <w:rPr>
+          <w:rFonts w:eastAsia="Times New Roman" w:cstheme="minorHAnsi"/>
+          <w:bCs/>
+          <w:color w:val="333333"/>
+          <w:sz w:val="24"/>
+          <w:szCs w:val="24"/>
+        </w:rPr>
+        <w:t xml:space="preserve">. Of the predictor variables considered in this study, the health center (a proxy for a patient’s geographic location) was found to have the greatest effect upon a patient’s Covid-19 </w:t>
       </w:r>
       <w:r>
         <w:rPr>
